--- a/Module4_ChIP_seq/BIOM262-workshop_part3-v1-2.13.18.docx
+++ b/Module4_ChIP_seq/BIOM262-workshop_part3-v1-2.13.18.docx
@@ -434,69 +434,59 @@
           <w:b/>
           <w:i/>
         </w:rPr>
-        <w:t xml:space="preserve"> </w:t>
+        <w:t xml:space="preserve"> $f </w:t>
+      </w:r>
+      <w:r>
+        <w:rPr>
+          <w:rFonts w:ascii="Times New Roman" w:hAnsi="Times New Roman"/>
+          <w:b/>
+          <w:i/>
+        </w:rPr>
+        <w:t xml:space="preserve">-chr12.bam`; </w:t>
+      </w:r>
+      <w:proofErr w:type="spellStart"/>
+      <w:r>
+        <w:rPr>
+          <w:rFonts w:ascii="Times New Roman" w:hAnsi="Times New Roman"/>
+          <w:b/>
+          <w:i/>
+        </w:rPr>
+        <w:t>samtools</w:t>
+      </w:r>
+      <w:proofErr w:type="spellEnd"/>
+      <w:r>
+        <w:rPr>
+          <w:rFonts w:ascii="Times New Roman" w:hAnsi="Times New Roman"/>
+          <w:b/>
+          <w:i/>
+        </w:rPr>
+        <w:t xml:space="preserve"> sort -o </w:t>
+      </w:r>
+      <w:r>
+        <w:rPr>
+          <w:rFonts w:ascii="Times New Roman" w:hAnsi="Times New Roman"/>
+          <w:i/>
+        </w:rPr>
+        <w:t>&lt;path</w:t>
+      </w:r>
+      <w:r>
+        <w:rPr>
+          <w:rFonts w:ascii="Times New Roman" w:hAnsi="Times New Roman"/>
+          <w:b/>
+          <w:i/>
+        </w:rPr>
+        <w:t>&gt;/sorted/$fname</w:t>
+      </w:r>
+      <w:r>
+        <w:rPr>
+          <w:rFonts w:ascii="Times New Roman" w:hAnsi="Times New Roman"/>
+          <w:b/>
+          <w:i/>
+        </w:rPr>
+        <w:t>.sorted.bam</w:t>
       </w:r>
       <w:bookmarkStart w:id="0" w:name="_GoBack"/>
       <w:bookmarkEnd w:id="0"/>
-      <w:r>
-        <w:rPr>
-          <w:rFonts w:ascii="Times New Roman" w:hAnsi="Times New Roman"/>
-          <w:b/>
-          <w:i/>
-        </w:rPr>
-        <w:t xml:space="preserve">$f </w:t>
-      </w:r>
-      <w:r>
-        <w:rPr>
-          <w:rFonts w:ascii="Times New Roman" w:hAnsi="Times New Roman"/>
-          <w:b/>
-          <w:i/>
-        </w:rPr>
-        <w:t xml:space="preserve">-chr12.bam`; </w:t>
-      </w:r>
-      <w:proofErr w:type="spellStart"/>
-      <w:r>
-        <w:rPr>
-          <w:rFonts w:ascii="Times New Roman" w:hAnsi="Times New Roman"/>
-          <w:b/>
-          <w:i/>
-        </w:rPr>
-        <w:t>samtools</w:t>
-      </w:r>
-      <w:proofErr w:type="spellEnd"/>
-      <w:r>
-        <w:rPr>
-          <w:rFonts w:ascii="Times New Roman" w:hAnsi="Times New Roman"/>
-          <w:b/>
-          <w:i/>
-        </w:rPr>
-        <w:t xml:space="preserve"> sort -o </w:t>
-      </w:r>
-      <w:r>
-        <w:rPr>
-          <w:rFonts w:ascii="Times New Roman" w:hAnsi="Times New Roman"/>
-          <w:i/>
-        </w:rPr>
-        <w:t>&lt;path</w:t>
-      </w:r>
-      <w:r>
-        <w:rPr>
-          <w:rFonts w:ascii="Times New Roman" w:hAnsi="Times New Roman"/>
-          <w:b/>
-          <w:i/>
-        </w:rPr>
-        <w:t>&gt;/sorted/$</w:t>
-      </w:r>
-      <w:proofErr w:type="spellStart"/>
-      <w:r>
-        <w:rPr>
-          <w:rFonts w:ascii="Times New Roman" w:hAnsi="Times New Roman"/>
-          <w:b/>
-          <w:i/>
-        </w:rPr>
-        <w:t>fname</w:t>
-      </w:r>
-      <w:proofErr w:type="spellEnd"/>
       <w:r>
         <w:rPr>
           <w:rFonts w:ascii="Times New Roman" w:hAnsi="Times New Roman"/>
@@ -3455,7 +3445,7 @@
 </file>
 
 <file path=customXml/itemProps1.xml><?xml version="1.0" encoding="utf-8"?>
-<ds:datastoreItem xmlns:ds="http://schemas.openxmlformats.org/officeDocument/2006/customXml" ds:itemID="{F0A7C51C-F3EF-4EF4-9375-EA019110A4E0}">
+<ds:datastoreItem xmlns:ds="http://schemas.openxmlformats.org/officeDocument/2006/customXml" ds:itemID="{B1BD51BC-B9E7-4985-B5E2-A347CB2F43C5}">
   <ds:schemaRefs>
     <ds:schemaRef ds:uri="http://schemas.openxmlformats.org/officeDocument/2006/bibliography"/>
   </ds:schemaRefs>

--- a/Module4_ChIP_seq/BIOM262-workshop_part3-v1-2.13.18.docx
+++ b/Module4_ChIP_seq/BIOM262-workshop_part3-v1-2.13.18.docx
@@ -373,7 +373,13 @@
         <w:rPr>
           <w:rFonts w:ascii="Times New Roman" w:hAnsi="Times New Roman"/>
         </w:rPr>
-        <w:t>we will run:</w:t>
+        <w:t xml:space="preserve">create the ‘sorted’ directory and </w:t>
+      </w:r>
+      <w:r>
+        <w:rPr>
+          <w:rFonts w:ascii="Times New Roman" w:hAnsi="Times New Roman"/>
+        </w:rPr>
+        <w:t>run:</w:t>
       </w:r>
     </w:p>
     <w:p>
@@ -475,7 +481,16 @@
           <w:b/>
           <w:i/>
         </w:rPr>
-        <w:t>&gt;/sorted/$fname</w:t>
+        <w:t>&gt;/sorted/$</w:t>
+      </w:r>
+      <w:proofErr w:type="spellStart"/>
+      <w:r>
+        <w:rPr>
+          <w:rFonts w:ascii="Times New Roman" w:hAnsi="Times New Roman"/>
+          <w:b/>
+          <w:i/>
+        </w:rPr>
+        <w:t>fname</w:t>
       </w:r>
       <w:r>
         <w:rPr>
@@ -484,13 +499,1072 @@
           <w:i/>
         </w:rPr>
         <w:t>.sorted.bam</w:t>
+      </w:r>
+      <w:proofErr w:type="spellEnd"/>
+      <w:r>
+        <w:rPr>
+          <w:rFonts w:ascii="Times New Roman" w:hAnsi="Times New Roman"/>
+          <w:b/>
+          <w:i/>
+        </w:rPr>
+        <w:t xml:space="preserve"> $f; done</w:t>
+      </w:r>
+    </w:p>
+    <w:p>
+      <w:pPr>
+        <w:jc w:val="both"/>
+        <w:rPr>
+          <w:rFonts w:ascii="Times New Roman" w:hAnsi="Times New Roman"/>
+        </w:rPr>
+      </w:pPr>
+    </w:p>
+    <w:p>
+      <w:pPr>
+        <w:jc w:val="both"/>
+        <w:rPr>
+          <w:rFonts w:ascii="Times New Roman" w:hAnsi="Times New Roman"/>
+          <w:i/>
+        </w:rPr>
+      </w:pPr>
+      <w:r>
+        <w:rPr>
+          <w:rFonts w:ascii="Times New Roman" w:hAnsi="Times New Roman"/>
+          <w:b/>
+          <w:i/>
+        </w:rPr>
+        <w:t xml:space="preserve">for f in </w:t>
+      </w:r>
+      <w:r>
+        <w:rPr>
+          <w:rFonts w:ascii="Times New Roman" w:hAnsi="Times New Roman"/>
+          <w:i/>
+        </w:rPr>
+        <w:t>&lt;path&gt;/</w:t>
+      </w:r>
+      <w:r>
+        <w:rPr>
+          <w:rFonts w:ascii="Times New Roman" w:hAnsi="Times New Roman"/>
+          <w:b/>
+          <w:i/>
+        </w:rPr>
+        <w:t xml:space="preserve">sorted/*bam; do </w:t>
+      </w:r>
+      <w:proofErr w:type="spellStart"/>
+      <w:r>
+        <w:rPr>
+          <w:rFonts w:ascii="Times New Roman" w:hAnsi="Times New Roman"/>
+          <w:b/>
+          <w:i/>
+        </w:rPr>
+        <w:t>samtools</w:t>
+      </w:r>
+      <w:proofErr w:type="spellEnd"/>
+      <w:r>
+        <w:rPr>
+          <w:rFonts w:ascii="Times New Roman" w:hAnsi="Times New Roman"/>
+          <w:b/>
+          <w:i/>
+        </w:rPr>
+        <w:t xml:space="preserve"> index $f; done</w:t>
+      </w:r>
+    </w:p>
+    <w:p>
+      <w:pPr>
+        <w:jc w:val="both"/>
+        <w:rPr>
+          <w:rFonts w:ascii="Times New Roman" w:hAnsi="Times New Roman"/>
+        </w:rPr>
+      </w:pPr>
+    </w:p>
+    <w:p>
+      <w:pPr>
+        <w:jc w:val="both"/>
+        <w:rPr>
+          <w:rFonts w:ascii="Times New Roman" w:hAnsi="Times New Roman"/>
+        </w:rPr>
+      </w:pPr>
+      <w:r>
+        <w:rPr>
+          <w:rFonts w:ascii="Times New Roman" w:hAnsi="Times New Roman"/>
+        </w:rPr>
+        <w:t>we will need interactive shell:</w:t>
+      </w:r>
+    </w:p>
+    <w:p>
+      <w:pPr>
+        <w:jc w:val="both"/>
+        <w:rPr>
+          <w:rFonts w:ascii="Times New Roman" w:hAnsi="Times New Roman"/>
+        </w:rPr>
+      </w:pPr>
+    </w:p>
+    <w:p>
+      <w:pPr>
+        <w:jc w:val="both"/>
+        <w:rPr>
+          <w:rFonts w:ascii="Times New Roman" w:hAnsi="Times New Roman"/>
+          <w:b/>
+          <w:i/>
+        </w:rPr>
+      </w:pPr>
+      <w:proofErr w:type="spellStart"/>
+      <w:r>
+        <w:rPr>
+          <w:rFonts w:ascii="Times New Roman" w:hAnsi="Times New Roman"/>
+          <w:b/>
+          <w:i/>
+        </w:rPr>
+        <w:t>qsub</w:t>
+      </w:r>
+      <w:proofErr w:type="spellEnd"/>
+      <w:r>
+        <w:rPr>
+          <w:rFonts w:ascii="Times New Roman" w:hAnsi="Times New Roman"/>
+          <w:b/>
+          <w:i/>
+        </w:rPr>
+        <w:t xml:space="preserve"> -I -l nodes=</w:t>
+      </w:r>
+      <w:proofErr w:type="gramStart"/>
+      <w:r>
+        <w:rPr>
+          <w:rFonts w:ascii="Times New Roman" w:hAnsi="Times New Roman"/>
+          <w:b/>
+          <w:i/>
+        </w:rPr>
+        <w:t>1:ppn</w:t>
+      </w:r>
+      <w:proofErr w:type="gramEnd"/>
+      <w:r>
+        <w:rPr>
+          <w:rFonts w:ascii="Times New Roman" w:hAnsi="Times New Roman"/>
+          <w:b/>
+          <w:i/>
+        </w:rPr>
+        <w:t xml:space="preserve">=2 -l </w:t>
+      </w:r>
+      <w:proofErr w:type="spellStart"/>
+      <w:r>
+        <w:rPr>
+          <w:rFonts w:ascii="Times New Roman" w:hAnsi="Times New Roman"/>
+          <w:b/>
+          <w:i/>
+        </w:rPr>
+        <w:t>walltime</w:t>
+      </w:r>
+      <w:proofErr w:type="spellEnd"/>
+      <w:r>
+        <w:rPr>
+          <w:rFonts w:ascii="Times New Roman" w:hAnsi="Times New Roman"/>
+          <w:b/>
+          <w:i/>
+        </w:rPr>
+        <w:t>=</w:t>
+      </w:r>
+      <w:r>
+        <w:rPr>
+          <w:rFonts w:ascii="Times New Roman" w:hAnsi="Times New Roman"/>
+          <w:b/>
+          <w:i/>
+        </w:rPr>
+        <w:t>1</w:t>
+      </w:r>
+      <w:r>
+        <w:rPr>
+          <w:rFonts w:ascii="Times New Roman" w:hAnsi="Times New Roman"/>
+          <w:b/>
+          <w:i/>
+        </w:rPr>
+        <w:t>:00:00 -q hotel </w:t>
+      </w:r>
+    </w:p>
+    <w:p>
+      <w:pPr>
+        <w:jc w:val="both"/>
+        <w:rPr>
+          <w:rFonts w:ascii="Times New Roman" w:hAnsi="Times New Roman"/>
+          <w:b/>
+          <w:i/>
+        </w:rPr>
+      </w:pPr>
+    </w:p>
+    <w:p>
+      <w:pPr>
+        <w:jc w:val="both"/>
+        <w:rPr>
+          <w:rFonts w:ascii="Times New Roman" w:hAnsi="Times New Roman"/>
+        </w:rPr>
+      </w:pPr>
+      <w:r>
+        <w:rPr>
+          <w:rFonts w:ascii="Times New Roman" w:hAnsi="Times New Roman"/>
+        </w:rPr>
+        <w:t xml:space="preserve">and </w:t>
+      </w:r>
+      <w:r>
+        <w:rPr>
+          <w:rFonts w:ascii="Times New Roman" w:hAnsi="Times New Roman"/>
+        </w:rPr>
+        <w:t>create the ‘</w:t>
+      </w:r>
+      <w:proofErr w:type="spellStart"/>
+      <w:r>
+        <w:rPr>
+          <w:rFonts w:ascii="Times New Roman" w:hAnsi="Times New Roman"/>
+        </w:rPr>
+        <w:t>tdfs</w:t>
+      </w:r>
+      <w:proofErr w:type="spellEnd"/>
+      <w:r>
+        <w:rPr>
+          <w:rFonts w:ascii="Times New Roman" w:hAnsi="Times New Roman"/>
+        </w:rPr>
+        <w:t xml:space="preserve">’ directory followed by running: </w:t>
+      </w:r>
+    </w:p>
+    <w:p>
+      <w:pPr>
+        <w:jc w:val="both"/>
+        <w:rPr>
+          <w:rFonts w:ascii="Times New Roman" w:hAnsi="Times New Roman"/>
+          <w:b/>
+          <w:i/>
+        </w:rPr>
+      </w:pPr>
+      <w:r>
+        <w:rPr>
+          <w:rFonts w:ascii="Times New Roman" w:hAnsi="Times New Roman"/>
+          <w:b/>
+          <w:i/>
+        </w:rPr>
+        <w:t xml:space="preserve">for f in </w:t>
+      </w:r>
+      <w:r>
+        <w:rPr>
+          <w:rFonts w:ascii="Times New Roman" w:hAnsi="Times New Roman"/>
+          <w:i/>
+        </w:rPr>
+        <w:t>&lt;path&gt;/</w:t>
+      </w:r>
+      <w:r>
+        <w:rPr>
+          <w:rFonts w:ascii="Times New Roman" w:hAnsi="Times New Roman"/>
+          <w:b/>
+          <w:i/>
+        </w:rPr>
+        <w:t xml:space="preserve"> sorted /*bam</w:t>
+      </w:r>
+      <w:r>
+        <w:rPr>
+          <w:rFonts w:ascii="Times New Roman" w:hAnsi="Times New Roman"/>
+          <w:b/>
+          <w:i/>
+        </w:rPr>
+        <w:t xml:space="preserve">; do </w:t>
+      </w:r>
+      <w:proofErr w:type="spellStart"/>
+      <w:r>
+        <w:rPr>
+          <w:rFonts w:ascii="Times New Roman" w:hAnsi="Times New Roman"/>
+          <w:b/>
+          <w:i/>
+        </w:rPr>
+        <w:t>fname</w:t>
+      </w:r>
+      <w:proofErr w:type="spellEnd"/>
+      <w:r>
+        <w:rPr>
+          <w:rFonts w:ascii="Times New Roman" w:hAnsi="Times New Roman"/>
+          <w:b/>
+          <w:i/>
+        </w:rPr>
+        <w:t>=`</w:t>
+      </w:r>
+      <w:proofErr w:type="spellStart"/>
+      <w:r>
+        <w:rPr>
+          <w:rFonts w:ascii="Times New Roman" w:hAnsi="Times New Roman"/>
+          <w:b/>
+          <w:i/>
+        </w:rPr>
+        <w:t>basename</w:t>
+      </w:r>
+      <w:proofErr w:type="spellEnd"/>
+      <w:r>
+        <w:rPr>
+          <w:rFonts w:ascii="Times New Roman" w:hAnsi="Times New Roman"/>
+          <w:b/>
+          <w:i/>
+        </w:rPr>
+        <w:t xml:space="preserve"> $</w:t>
+      </w:r>
+      <w:proofErr w:type="gramStart"/>
+      <w:r>
+        <w:rPr>
+          <w:rFonts w:ascii="Times New Roman" w:hAnsi="Times New Roman"/>
+          <w:b/>
+          <w:i/>
+        </w:rPr>
+        <w:t>f</w:t>
+      </w:r>
+      <w:r>
+        <w:rPr>
+          <w:rFonts w:ascii="Times New Roman" w:hAnsi="Times New Roman"/>
+          <w:b/>
+          <w:i/>
+        </w:rPr>
+        <w:t xml:space="preserve"> </w:t>
+      </w:r>
+      <w:r>
+        <w:rPr>
+          <w:rFonts w:ascii="Times New Roman" w:hAnsi="Times New Roman"/>
+          <w:b/>
+          <w:i/>
+        </w:rPr>
+        <w:t>.</w:t>
+      </w:r>
+      <w:proofErr w:type="spellStart"/>
+      <w:proofErr w:type="gramEnd"/>
+      <w:r>
+        <w:rPr>
+          <w:rFonts w:ascii="Times New Roman" w:hAnsi="Times New Roman"/>
+          <w:b/>
+          <w:i/>
+        </w:rPr>
+        <w:t>sorted.</w:t>
+      </w:r>
+      <w:r>
+        <w:rPr>
+          <w:rFonts w:ascii="Times New Roman" w:hAnsi="Times New Roman"/>
+          <w:b/>
+          <w:i/>
+        </w:rPr>
+        <w:t>bam</w:t>
+      </w:r>
+      <w:proofErr w:type="spellEnd"/>
+      <w:r>
+        <w:rPr>
+          <w:rFonts w:ascii="Times New Roman" w:hAnsi="Times New Roman"/>
+          <w:b/>
+          <w:i/>
+        </w:rPr>
+        <w:t>`;</w:t>
+      </w:r>
+    </w:p>
+    <w:p>
+      <w:pPr>
+        <w:jc w:val="both"/>
+        <w:rPr>
+          <w:rFonts w:ascii="Times New Roman" w:hAnsi="Times New Roman"/>
+          <w:b/>
+          <w:i/>
+        </w:rPr>
+      </w:pPr>
+      <w:proofErr w:type="spellStart"/>
+      <w:r>
+        <w:rPr>
+          <w:rFonts w:ascii="Times New Roman" w:hAnsi="Times New Roman"/>
+          <w:b/>
+        </w:rPr>
+        <w:t>igvtools</w:t>
+      </w:r>
+      <w:proofErr w:type="spellEnd"/>
+      <w:r>
+        <w:rPr>
+          <w:rFonts w:ascii="Times New Roman" w:hAnsi="Times New Roman"/>
+          <w:b/>
+        </w:rPr>
+        <w:t xml:space="preserve"> count -e 164 </w:t>
+      </w:r>
+      <w:r>
+        <w:rPr>
+          <w:rFonts w:ascii="Times New Roman" w:hAnsi="Times New Roman"/>
+          <w:b/>
+        </w:rPr>
+        <w:t xml:space="preserve">$f </w:t>
+      </w:r>
+      <w:r>
+        <w:rPr>
+          <w:rFonts w:ascii="Times New Roman" w:hAnsi="Times New Roman"/>
+          <w:i/>
+        </w:rPr>
+        <w:t>&lt;path&gt;</w:t>
+      </w:r>
+      <w:r>
+        <w:rPr>
+          <w:rFonts w:ascii="Times New Roman" w:hAnsi="Times New Roman"/>
+          <w:b/>
+          <w:i/>
+        </w:rPr>
+        <w:t>/</w:t>
+      </w:r>
+      <w:proofErr w:type="spellStart"/>
+      <w:r>
+        <w:rPr>
+          <w:rFonts w:ascii="Times New Roman" w:hAnsi="Times New Roman"/>
+          <w:b/>
+          <w:i/>
+        </w:rPr>
+        <w:t>tdfs</w:t>
+      </w:r>
+      <w:proofErr w:type="spellEnd"/>
+      <w:r>
+        <w:rPr>
+          <w:rFonts w:ascii="Times New Roman" w:hAnsi="Times New Roman"/>
+          <w:b/>
+          <w:i/>
+        </w:rPr>
+        <w:t>/$</w:t>
+      </w:r>
+      <w:proofErr w:type="spellStart"/>
+      <w:r>
+        <w:rPr>
+          <w:rFonts w:ascii="Times New Roman" w:hAnsi="Times New Roman"/>
+          <w:b/>
+          <w:i/>
+        </w:rPr>
+        <w:t>fname.tdf</w:t>
+      </w:r>
+      <w:proofErr w:type="spellEnd"/>
+      <w:r>
+        <w:rPr>
+          <w:rFonts w:ascii="Times New Roman" w:hAnsi="Times New Roman"/>
+          <w:b/>
+          <w:i/>
+        </w:rPr>
+        <w:t xml:space="preserve"> hg19;</w:t>
+      </w:r>
+      <w:r>
+        <w:rPr>
+          <w:rFonts w:ascii="Times New Roman" w:hAnsi="Times New Roman"/>
+          <w:b/>
+          <w:i/>
+        </w:rPr>
+        <w:t xml:space="preserve"> </w:t>
+      </w:r>
+      <w:r>
+        <w:rPr>
+          <w:rFonts w:ascii="Times New Roman" w:hAnsi="Times New Roman"/>
+          <w:b/>
+          <w:i/>
+        </w:rPr>
+        <w:t>done</w:t>
+      </w:r>
+    </w:p>
+    <w:p>
+      <w:pPr>
+        <w:jc w:val="both"/>
+        <w:rPr>
+          <w:rFonts w:ascii="Times New Roman" w:hAnsi="Times New Roman"/>
+          <w:b/>
+          <w:i/>
+        </w:rPr>
+      </w:pPr>
+    </w:p>
+    <w:p>
+      <w:pPr>
+        <w:jc w:val="both"/>
+        <w:rPr>
+          <w:rFonts w:ascii="Times New Roman" w:hAnsi="Times New Roman"/>
+        </w:rPr>
+      </w:pPr>
+      <w:r>
+        <w:rPr>
+          <w:rFonts w:ascii="Times New Roman" w:hAnsi="Times New Roman"/>
+        </w:rPr>
+        <w:t xml:space="preserve">copy the </w:t>
+      </w:r>
+      <w:proofErr w:type="spellStart"/>
+      <w:r>
+        <w:rPr>
+          <w:rFonts w:ascii="Times New Roman" w:hAnsi="Times New Roman"/>
+        </w:rPr>
+        <w:t>tdfs</w:t>
+      </w:r>
+      <w:proofErr w:type="spellEnd"/>
+      <w:r>
+        <w:rPr>
+          <w:rFonts w:ascii="Times New Roman" w:hAnsi="Times New Roman"/>
+        </w:rPr>
+        <w:t xml:space="preserve"> to your computer and view on IGV.</w:t>
+      </w:r>
+    </w:p>
+    <w:p>
+      <w:pPr>
+        <w:jc w:val="both"/>
+        <w:rPr>
+          <w:rFonts w:ascii="Times New Roman" w:hAnsi="Times New Roman"/>
+          <w:b/>
+        </w:rPr>
+      </w:pPr>
+    </w:p>
+    <w:p>
+      <w:pPr>
+        <w:jc w:val="both"/>
+        <w:rPr>
+          <w:rFonts w:ascii="Times New Roman" w:hAnsi="Times New Roman"/>
+          <w:b/>
+        </w:rPr>
+      </w:pPr>
+      <w:r>
+        <w:rPr>
+          <w:rFonts w:ascii="Times New Roman" w:hAnsi="Times New Roman"/>
+          <w:b/>
+        </w:rPr>
+        <w:t>Plotting the NDR signals</w:t>
+      </w:r>
+    </w:p>
+    <w:p>
+      <w:pPr>
+        <w:jc w:val="both"/>
+        <w:rPr>
+          <w:rFonts w:ascii="Times New Roman" w:hAnsi="Times New Roman"/>
+        </w:rPr>
+      </w:pPr>
+      <w:r>
+        <w:rPr>
+          <w:rFonts w:ascii="Times New Roman" w:hAnsi="Times New Roman"/>
+        </w:rPr>
+        <w:t xml:space="preserve">The data from </w:t>
+      </w:r>
+      <w:proofErr w:type="spellStart"/>
+      <w:r>
+        <w:rPr>
+          <w:rFonts w:ascii="Times New Roman" w:hAnsi="Times New Roman"/>
+        </w:rPr>
+        <w:t>Javasky</w:t>
+      </w:r>
+      <w:proofErr w:type="spellEnd"/>
+      <w:r>
+        <w:rPr>
+          <w:rFonts w:ascii="Times New Roman" w:hAnsi="Times New Roman"/>
+        </w:rPr>
+        <w:t xml:space="preserve"> &amp; Shamir </w:t>
+      </w:r>
+      <w:r>
+        <w:rPr>
+          <w:rFonts w:ascii="Times New Roman" w:hAnsi="Times New Roman"/>
+          <w:i/>
+        </w:rPr>
+        <w:t>et al</w:t>
+      </w:r>
+      <w:r>
+        <w:rPr>
+          <w:rFonts w:ascii="Times New Roman" w:hAnsi="Times New Roman"/>
+        </w:rPr>
+        <w:t>. is derived from human cells, so we first should add to HOMER the needed genome:</w:t>
+      </w:r>
+    </w:p>
+    <w:p>
+      <w:pPr>
+        <w:jc w:val="both"/>
+        <w:rPr>
+          <w:rFonts w:ascii="Times New Roman" w:hAnsi="Times New Roman"/>
+        </w:rPr>
+      </w:pPr>
+    </w:p>
+    <w:p>
+      <w:pPr>
+        <w:jc w:val="both"/>
+        <w:rPr>
+          <w:rFonts w:ascii="Times New Roman" w:hAnsi="Times New Roman"/>
+          <w:b/>
+        </w:rPr>
+      </w:pPr>
+      <w:proofErr w:type="spellStart"/>
+      <w:r>
+        <w:rPr>
+          <w:rFonts w:ascii="Times New Roman" w:hAnsi="Times New Roman"/>
+          <w:b/>
+        </w:rPr>
+        <w:t>perl</w:t>
+      </w:r>
+      <w:proofErr w:type="spellEnd"/>
+      <w:r>
+        <w:rPr>
+          <w:rFonts w:ascii="Times New Roman" w:hAnsi="Times New Roman"/>
+        </w:rPr>
+        <w:t xml:space="preserve"> </w:t>
+      </w:r>
+      <w:r>
+        <w:rPr>
+          <w:rFonts w:ascii="Times New Roman" w:hAnsi="Times New Roman"/>
+        </w:rPr>
+        <w:t xml:space="preserve">&lt;path; mine was at </w:t>
+      </w:r>
+      <w:r>
+        <w:rPr>
+          <w:rFonts w:ascii="Times New Roman" w:hAnsi="Times New Roman"/>
+        </w:rPr>
+        <w:t>~/software/homer/</w:t>
+      </w:r>
+      <w:r>
+        <w:rPr>
+          <w:rFonts w:ascii="Times New Roman" w:hAnsi="Times New Roman"/>
+        </w:rPr>
+        <w:t>&gt;/</w:t>
+      </w:r>
+      <w:r>
+        <w:rPr>
+          <w:rFonts w:ascii="Times New Roman" w:hAnsi="Times New Roman"/>
+        </w:rPr>
+        <w:t xml:space="preserve">configureHomer.pl </w:t>
+      </w:r>
+      <w:r>
+        <w:rPr>
+          <w:rFonts w:ascii="Times New Roman" w:hAnsi="Times New Roman"/>
+          <w:b/>
+        </w:rPr>
+        <w:t>-install hg19</w:t>
+      </w:r>
+    </w:p>
+    <w:p>
+      <w:pPr>
+        <w:jc w:val="both"/>
+        <w:rPr>
+          <w:rFonts w:ascii="Times New Roman" w:hAnsi="Times New Roman"/>
+          <w:b/>
+        </w:rPr>
+      </w:pPr>
+    </w:p>
+    <w:p>
+      <w:pPr>
+        <w:jc w:val="both"/>
+        <w:rPr>
+          <w:rFonts w:ascii="Times New Roman" w:hAnsi="Times New Roman"/>
+        </w:rPr>
+      </w:pPr>
+      <w:r>
+        <w:rPr>
+          <w:rFonts w:ascii="Times New Roman" w:hAnsi="Times New Roman"/>
+        </w:rPr>
+        <w:t xml:space="preserve">The bam files for chromosome 12 are located at </w:t>
+      </w:r>
+    </w:p>
+    <w:p>
+      <w:pPr>
+        <w:jc w:val="both"/>
+        <w:rPr>
+          <w:rFonts w:ascii="Times New Roman" w:hAnsi="Times New Roman"/>
+        </w:rPr>
+      </w:pPr>
+      <w:r>
+        <w:rPr>
+          <w:rFonts w:ascii="Menlo Regular" w:hAnsi="Menlo Regular" w:cs="Menlo Regular"/>
+          <w:color w:val="000000"/>
+        </w:rPr>
+        <w:t>/home/ucsd-train36/biom262-2018/class-iii/data</w:t>
+      </w:r>
+      <w:r>
+        <w:rPr>
+          <w:rFonts w:ascii="Menlo Regular" w:hAnsi="Menlo Regular" w:cs="Menlo Regular"/>
+          <w:color w:val="000000"/>
+        </w:rPr>
+        <w:t>/</w:t>
+      </w:r>
+    </w:p>
+    <w:p>
+      <w:pPr>
+        <w:jc w:val="both"/>
+        <w:rPr>
+          <w:rFonts w:ascii="Times New Roman" w:hAnsi="Times New Roman"/>
+        </w:rPr>
+      </w:pPr>
+    </w:p>
+    <w:p>
+      <w:pPr>
+        <w:jc w:val="both"/>
+        <w:rPr>
+          <w:rFonts w:ascii="Times New Roman" w:hAnsi="Times New Roman"/>
+        </w:rPr>
+      </w:pPr>
+      <w:r>
+        <w:rPr>
+          <w:rFonts w:ascii="Times New Roman" w:hAnsi="Times New Roman"/>
+        </w:rPr>
+        <w:t xml:space="preserve">Since </w:t>
+      </w:r>
+      <w:r>
+        <w:rPr>
+          <w:rFonts w:ascii="Times New Roman" w:hAnsi="Times New Roman"/>
+        </w:rPr>
+        <w:t>Homer will want to access the files directly, make sure you copy the data directory to your account in a meaningful directory:</w:t>
+      </w:r>
+    </w:p>
+    <w:p>
+      <w:pPr>
+        <w:jc w:val="both"/>
+        <w:rPr>
+          <w:rFonts w:ascii="Times New Roman" w:hAnsi="Times New Roman"/>
+        </w:rPr>
+      </w:pPr>
+    </w:p>
+    <w:p>
+      <w:pPr>
+        <w:jc w:val="both"/>
+        <w:rPr>
+          <w:rFonts w:ascii="Times New Roman" w:hAnsi="Times New Roman"/>
+          <w:i/>
+        </w:rPr>
+      </w:pPr>
+      <w:proofErr w:type="spellStart"/>
+      <w:r>
+        <w:rPr>
+          <w:rFonts w:ascii="Times New Roman" w:hAnsi="Times New Roman"/>
+          <w:i/>
+        </w:rPr>
+        <w:t>cp</w:t>
+      </w:r>
+      <w:proofErr w:type="spellEnd"/>
+      <w:r>
+        <w:rPr>
+          <w:rFonts w:ascii="Times New Roman" w:hAnsi="Times New Roman"/>
+          <w:i/>
+        </w:rPr>
+        <w:t xml:space="preserve"> -R /home/ucsd-train36/biom262-2018/class-iii/data &lt;location in your directory&gt;</w:t>
+      </w:r>
+    </w:p>
+    <w:p>
+      <w:pPr>
+        <w:jc w:val="both"/>
+        <w:rPr>
+          <w:rFonts w:ascii="Times New Roman" w:hAnsi="Times New Roman"/>
+        </w:rPr>
+      </w:pPr>
+    </w:p>
+    <w:p>
+      <w:pPr>
+        <w:jc w:val="both"/>
+        <w:rPr>
+          <w:rFonts w:ascii="Times New Roman" w:hAnsi="Times New Roman"/>
+        </w:rPr>
+      </w:pPr>
+      <w:r>
+        <w:rPr>
+          <w:rFonts w:ascii="Times New Roman" w:hAnsi="Times New Roman"/>
+        </w:rPr>
+        <w:t>(Note, if the above does not work due to limited space, look for large data sets in your account you no longer need and can remove</w:t>
+      </w:r>
+      <w:proofErr w:type="gramStart"/>
+      <w:r>
+        <w:rPr>
+          <w:rFonts w:ascii="Times New Roman" w:hAnsi="Times New Roman"/>
+        </w:rPr>
+        <w:t xml:space="preserve">. </w:t>
+      </w:r>
+      <w:proofErr w:type="gramEnd"/>
+      <w:r>
+        <w:rPr>
+          <w:rFonts w:ascii="Times New Roman" w:hAnsi="Times New Roman"/>
+        </w:rPr>
+        <w:t xml:space="preserve">Usually </w:t>
+      </w:r>
+      <w:proofErr w:type="gramStart"/>
+      <w:r>
+        <w:rPr>
+          <w:rFonts w:ascii="Times New Roman" w:hAnsi="Times New Roman"/>
+        </w:rPr>
+        <w:t xml:space="preserve">It’s </w:t>
+      </w:r>
+      <w:r>
+        <w:rPr>
+          <w:rFonts w:ascii="Times New Roman" w:hAnsi="Times New Roman"/>
+          <w:i/>
+        </w:rPr>
+        <w:t>.</w:t>
+      </w:r>
+      <w:proofErr w:type="spellStart"/>
+      <w:r>
+        <w:rPr>
+          <w:rFonts w:ascii="Times New Roman" w:hAnsi="Times New Roman"/>
+          <w:i/>
+        </w:rPr>
+        <w:t>sam</w:t>
+      </w:r>
+      <w:proofErr w:type="spellEnd"/>
+      <w:proofErr w:type="gramEnd"/>
+      <w:r>
+        <w:rPr>
+          <w:rFonts w:ascii="Times New Roman" w:hAnsi="Times New Roman"/>
+        </w:rPr>
+        <w:t xml:space="preserve"> files)</w:t>
+      </w:r>
+    </w:p>
+    <w:p>
+      <w:pPr>
+        <w:jc w:val="both"/>
+        <w:rPr>
+          <w:rFonts w:ascii="Times New Roman" w:hAnsi="Times New Roman"/>
+        </w:rPr>
+      </w:pPr>
+      <w:r>
+        <w:rPr>
+          <w:rFonts w:ascii="Times New Roman" w:hAnsi="Times New Roman"/>
+        </w:rPr>
+        <w:t>Now, let’s make a tag</w:t>
+      </w:r>
+      <w:r>
+        <w:rPr>
+          <w:rFonts w:ascii="Times New Roman" w:hAnsi="Times New Roman"/>
+        </w:rPr>
+        <w:t>-</w:t>
+      </w:r>
+      <w:r>
+        <w:rPr>
+          <w:rFonts w:ascii="Times New Roman" w:hAnsi="Times New Roman"/>
+        </w:rPr>
+        <w:t>dir</w:t>
+      </w:r>
+      <w:r>
+        <w:rPr>
+          <w:rFonts w:ascii="Times New Roman" w:hAnsi="Times New Roman"/>
+        </w:rPr>
+        <w:t>ectories</w:t>
+      </w:r>
+      <w:r>
+        <w:rPr>
+          <w:rFonts w:ascii="Times New Roman" w:hAnsi="Times New Roman"/>
+        </w:rPr>
+        <w:t xml:space="preserve"> for all </w:t>
       </w:r>
       <w:bookmarkStart w:id="0" w:name="_GoBack"/>
       <w:bookmarkEnd w:id="0"/>
       <w:r>
         <w:rPr>
           <w:rFonts w:ascii="Times New Roman" w:hAnsi="Times New Roman"/>
-          <w:b/>
+        </w:rPr>
+        <w:t>files</w:t>
+      </w:r>
+      <w:r>
+        <w:rPr>
+          <w:rFonts w:ascii="Times New Roman" w:hAnsi="Times New Roman"/>
+        </w:rPr>
+        <w:t xml:space="preserve"> (as we did before)</w:t>
+      </w:r>
+      <w:r>
+        <w:rPr>
+          <w:rFonts w:ascii="Times New Roman" w:hAnsi="Times New Roman"/>
+        </w:rPr>
+        <w:t>:</w:t>
+      </w:r>
+    </w:p>
+    <w:p>
+      <w:pPr>
+        <w:jc w:val="both"/>
+        <w:rPr>
+          <w:rFonts w:ascii="Times New Roman" w:hAnsi="Times New Roman"/>
+        </w:rPr>
+      </w:pPr>
+    </w:p>
+    <w:p>
+      <w:pPr>
+        <w:jc w:val="both"/>
+        <w:rPr>
+          <w:rFonts w:ascii="Times New Roman" w:hAnsi="Times New Roman"/>
+          <w:b/>
+          <w:bCs/>
+          <w:i/>
+        </w:rPr>
+      </w:pPr>
+      <w:r>
+        <w:rPr>
+          <w:rFonts w:ascii="Times New Roman" w:hAnsi="Times New Roman"/>
+          <w:b/>
+          <w:bCs/>
+          <w:i/>
+        </w:rPr>
+        <w:t xml:space="preserve">for f in </w:t>
+      </w:r>
+      <w:r>
+        <w:rPr>
+          <w:rFonts w:ascii="Times New Roman" w:hAnsi="Times New Roman"/>
+          <w:bCs/>
+          <w:i/>
+        </w:rPr>
+        <w:t xml:space="preserve">&lt;path to </w:t>
+      </w:r>
+      <w:r>
+        <w:rPr>
+          <w:rFonts w:ascii="Times New Roman" w:hAnsi="Times New Roman"/>
+          <w:bCs/>
+          <w:i/>
+        </w:rPr>
+        <w:t>your</w:t>
+      </w:r>
+      <w:r>
+        <w:rPr>
+          <w:rFonts w:ascii="Times New Roman" w:hAnsi="Times New Roman"/>
+          <w:bCs/>
+          <w:i/>
+        </w:rPr>
+        <w:t xml:space="preserve"> bam files&gt;</w:t>
+      </w:r>
+      <w:r>
+        <w:rPr>
+          <w:rFonts w:ascii="Times New Roman" w:hAnsi="Times New Roman"/>
+          <w:b/>
+          <w:bCs/>
+          <w:i/>
+        </w:rPr>
+        <w:t>/*.bam</w:t>
+      </w:r>
+      <w:r>
+        <w:rPr>
+          <w:rFonts w:ascii="Times New Roman" w:hAnsi="Times New Roman"/>
+          <w:b/>
+          <w:bCs/>
+          <w:i/>
+        </w:rPr>
+        <w:t xml:space="preserve">; do </w:t>
+      </w:r>
+      <w:proofErr w:type="spellStart"/>
+      <w:r>
+        <w:rPr>
+          <w:rFonts w:ascii="Times New Roman" w:hAnsi="Times New Roman"/>
+          <w:b/>
+          <w:bCs/>
+          <w:i/>
+        </w:rPr>
+        <w:t>fname</w:t>
+      </w:r>
+      <w:proofErr w:type="spellEnd"/>
+      <w:r>
+        <w:rPr>
+          <w:rFonts w:ascii="Times New Roman" w:hAnsi="Times New Roman"/>
+          <w:b/>
+          <w:bCs/>
+          <w:i/>
+        </w:rPr>
+        <w:t>=`</w:t>
+      </w:r>
+      <w:proofErr w:type="spellStart"/>
+      <w:r>
+        <w:rPr>
+          <w:rFonts w:ascii="Times New Roman" w:hAnsi="Times New Roman"/>
+          <w:b/>
+          <w:bCs/>
+          <w:i/>
+        </w:rPr>
+        <w:t>basename</w:t>
+      </w:r>
+      <w:proofErr w:type="spellEnd"/>
+      <w:r>
+        <w:rPr>
+          <w:rFonts w:ascii="Times New Roman" w:hAnsi="Times New Roman"/>
+          <w:b/>
+          <w:bCs/>
+          <w:i/>
+        </w:rPr>
+        <w:t xml:space="preserve"> $f -chr12</w:t>
+      </w:r>
+      <w:r>
+        <w:rPr>
+          <w:rFonts w:ascii="Times New Roman" w:hAnsi="Times New Roman"/>
+          <w:b/>
+          <w:bCs/>
+          <w:i/>
+        </w:rPr>
+        <w:t xml:space="preserve">.bam`; </w:t>
+      </w:r>
+      <w:proofErr w:type="spellStart"/>
+      <w:r>
+        <w:rPr>
+          <w:rFonts w:ascii="Times New Roman" w:hAnsi="Times New Roman"/>
+          <w:b/>
+          <w:bCs/>
+          <w:i/>
+        </w:rPr>
+        <w:t>makeTagDirectory</w:t>
+      </w:r>
+      <w:proofErr w:type="spellEnd"/>
+      <w:r>
+        <w:rPr>
+          <w:rFonts w:ascii="Times New Roman" w:hAnsi="Times New Roman"/>
+          <w:b/>
+          <w:bCs/>
+          <w:i/>
+        </w:rPr>
+        <w:t xml:space="preserve"> &lt;</w:t>
+      </w:r>
+      <w:r>
+        <w:rPr>
+          <w:rFonts w:ascii="Times New Roman" w:hAnsi="Times New Roman"/>
+          <w:bCs/>
+          <w:i/>
+        </w:rPr>
+        <w:t>path to where your tag directories will be</w:t>
+      </w:r>
+      <w:r>
+        <w:rPr>
+          <w:rFonts w:ascii="Times New Roman" w:hAnsi="Times New Roman"/>
+          <w:b/>
+          <w:bCs/>
+          <w:i/>
+        </w:rPr>
+        <w:t>&gt;/</w:t>
+      </w:r>
+      <w:r>
+        <w:rPr>
+          <w:rFonts w:ascii="Times New Roman" w:hAnsi="Times New Roman"/>
+          <w:b/>
+          <w:bCs/>
+          <w:i/>
+        </w:rPr>
+        <w:t>$</w:t>
+      </w:r>
+      <w:proofErr w:type="spellStart"/>
+      <w:r>
+        <w:rPr>
+          <w:rFonts w:ascii="Times New Roman" w:hAnsi="Times New Roman"/>
+          <w:b/>
+          <w:bCs/>
+          <w:i/>
+        </w:rPr>
+        <w:t>fname</w:t>
+      </w:r>
+      <w:proofErr w:type="spellEnd"/>
+      <w:r>
+        <w:rPr>
+          <w:rFonts w:ascii="Times New Roman" w:hAnsi="Times New Roman"/>
+          <w:b/>
+          <w:bCs/>
+          <w:i/>
+        </w:rPr>
+        <w:t xml:space="preserve"> -genome hg19 </w:t>
+      </w:r>
+    </w:p>
+    <w:p>
+      <w:pPr>
+        <w:jc w:val="both"/>
+        <w:rPr>
+          <w:rFonts w:ascii="Times New Roman" w:hAnsi="Times New Roman"/>
+        </w:rPr>
+      </w:pPr>
+      <w:r>
+        <w:rPr>
+          <w:rFonts w:ascii="Times New Roman" w:hAnsi="Times New Roman"/>
+          <w:b/>
+          <w:bCs/>
+          <w:i/>
+        </w:rPr>
+        <w:t>-</w:t>
+      </w:r>
+      <w:proofErr w:type="spellStart"/>
+      <w:r>
+        <w:rPr>
+          <w:rFonts w:ascii="Times New Roman" w:hAnsi="Times New Roman"/>
+          <w:b/>
+          <w:bCs/>
+          <w:i/>
+        </w:rPr>
+        <w:t>checkGC</w:t>
+      </w:r>
+      <w:proofErr w:type="spellEnd"/>
+      <w:r>
+        <w:rPr>
+          <w:rFonts w:ascii="Times New Roman" w:hAnsi="Times New Roman"/>
+          <w:b/>
+          <w:bCs/>
           <w:i/>
         </w:rPr>
         <w:t xml:space="preserve"> $f; done</w:t>
@@ -509,170 +1583,149 @@
         <w:jc w:val="both"/>
         <w:rPr>
           <w:rFonts w:ascii="Times New Roman" w:hAnsi="Times New Roman"/>
-          <w:i/>
-        </w:rPr>
-      </w:pPr>
-      <w:r>
-        <w:rPr>
-          <w:rFonts w:ascii="Times New Roman" w:hAnsi="Times New Roman"/>
-          <w:b/>
-          <w:i/>
-        </w:rPr>
-        <w:t xml:space="preserve">for f in </w:t>
-      </w:r>
-      <w:r>
-        <w:rPr>
-          <w:rFonts w:ascii="Times New Roman" w:hAnsi="Times New Roman"/>
-          <w:i/>
-        </w:rPr>
-        <w:t>&lt;path&gt;/</w:t>
-      </w:r>
-      <w:r>
-        <w:rPr>
-          <w:rFonts w:ascii="Times New Roman" w:hAnsi="Times New Roman"/>
-          <w:b/>
-          <w:i/>
-        </w:rPr>
-        <w:t xml:space="preserve">sorted/*bam; do </w:t>
-      </w:r>
-      <w:proofErr w:type="spellStart"/>
-      <w:r>
-        <w:rPr>
-          <w:rFonts w:ascii="Times New Roman" w:hAnsi="Times New Roman"/>
-          <w:b/>
-          <w:i/>
-        </w:rPr>
-        <w:t>samtools</w:t>
-      </w:r>
-      <w:proofErr w:type="spellEnd"/>
-      <w:r>
-        <w:rPr>
-          <w:rFonts w:ascii="Times New Roman" w:hAnsi="Times New Roman"/>
-          <w:b/>
-          <w:i/>
-        </w:rPr>
-        <w:t xml:space="preserve"> index $f; done</w:t>
-      </w:r>
-    </w:p>
-    <w:p>
-      <w:pPr>
-        <w:jc w:val="both"/>
-        <w:rPr>
-          <w:rFonts w:ascii="Times New Roman" w:hAnsi="Times New Roman"/>
-        </w:rPr>
-      </w:pPr>
-    </w:p>
-    <w:p>
-      <w:pPr>
-        <w:jc w:val="both"/>
-        <w:rPr>
-          <w:rFonts w:ascii="Times New Roman" w:hAnsi="Times New Roman"/>
-        </w:rPr>
-      </w:pPr>
-      <w:r>
-        <w:rPr>
-          <w:rFonts w:ascii="Times New Roman" w:hAnsi="Times New Roman"/>
-        </w:rPr>
-        <w:t>we will need interactive shell:</w:t>
-      </w:r>
-    </w:p>
-    <w:p>
-      <w:pPr>
-        <w:jc w:val="both"/>
-        <w:rPr>
-          <w:rFonts w:ascii="Times New Roman" w:hAnsi="Times New Roman"/>
-        </w:rPr>
-      </w:pPr>
-    </w:p>
-    <w:p>
-      <w:pPr>
-        <w:jc w:val="both"/>
-        <w:rPr>
-          <w:rFonts w:ascii="Times New Roman" w:hAnsi="Times New Roman"/>
-          <w:b/>
-          <w:i/>
-        </w:rPr>
-      </w:pPr>
-      <w:proofErr w:type="spellStart"/>
-      <w:r>
-        <w:rPr>
-          <w:rFonts w:ascii="Times New Roman" w:hAnsi="Times New Roman"/>
-          <w:b/>
-          <w:i/>
-        </w:rPr>
-        <w:t>qsub</w:t>
-      </w:r>
-      <w:proofErr w:type="spellEnd"/>
-      <w:r>
-        <w:rPr>
-          <w:rFonts w:ascii="Times New Roman" w:hAnsi="Times New Roman"/>
-          <w:b/>
-          <w:i/>
-        </w:rPr>
-        <w:t xml:space="preserve"> -I -l nodes=</w:t>
-      </w:r>
-      <w:proofErr w:type="gramStart"/>
-      <w:r>
-        <w:rPr>
-          <w:rFonts w:ascii="Times New Roman" w:hAnsi="Times New Roman"/>
-          <w:b/>
-          <w:i/>
-        </w:rPr>
-        <w:t>1:ppn</w:t>
-      </w:r>
-      <w:proofErr w:type="gramEnd"/>
-      <w:r>
-        <w:rPr>
-          <w:rFonts w:ascii="Times New Roman" w:hAnsi="Times New Roman"/>
-          <w:b/>
-          <w:i/>
-        </w:rPr>
-        <w:t xml:space="preserve">=2 -l </w:t>
-      </w:r>
-      <w:proofErr w:type="spellStart"/>
-      <w:r>
-        <w:rPr>
-          <w:rFonts w:ascii="Times New Roman" w:hAnsi="Times New Roman"/>
-          <w:b/>
-          <w:i/>
-        </w:rPr>
-        <w:t>walltime</w:t>
-      </w:r>
-      <w:proofErr w:type="spellEnd"/>
-      <w:r>
-        <w:rPr>
-          <w:rFonts w:ascii="Times New Roman" w:hAnsi="Times New Roman"/>
-          <w:b/>
-          <w:i/>
-        </w:rPr>
-        <w:t>=</w:t>
-      </w:r>
-      <w:r>
-        <w:rPr>
-          <w:rFonts w:ascii="Times New Roman" w:hAnsi="Times New Roman"/>
-          <w:b/>
-          <w:i/>
-        </w:rPr>
-        <w:t>1</w:t>
-      </w:r>
-      <w:r>
-        <w:rPr>
-          <w:rFonts w:ascii="Times New Roman" w:hAnsi="Times New Roman"/>
-          <w:b/>
-          <w:i/>
-        </w:rPr>
-        <w:t>:00:00 -q hotel </w:t>
-      </w:r>
-    </w:p>
-    <w:p>
-      <w:pPr>
-        <w:jc w:val="both"/>
-        <w:rPr>
-          <w:rFonts w:ascii="Times New Roman" w:hAnsi="Times New Roman"/>
-          <w:b/>
-          <w:i/>
-        </w:rPr>
-      </w:pPr>
+        </w:rPr>
+      </w:pPr>
+      <w:r>
+        <w:rPr>
+          <w:rFonts w:ascii="Times New Roman" w:hAnsi="Times New Roman"/>
+        </w:rPr>
+        <w:t xml:space="preserve">Once we have the </w:t>
+      </w:r>
+      <w:r>
+        <w:rPr>
+          <w:rFonts w:ascii="Times New Roman" w:hAnsi="Times New Roman"/>
+        </w:rPr>
+        <w:t>tag-directories</w:t>
+      </w:r>
+      <w:r>
+        <w:rPr>
+          <w:rFonts w:ascii="Times New Roman" w:hAnsi="Times New Roman"/>
+        </w:rPr>
+        <w:t xml:space="preserve">, we can use the </w:t>
+      </w:r>
+      <w:r>
+        <w:rPr>
+          <w:rFonts w:ascii="Times New Roman" w:hAnsi="Times New Roman"/>
+        </w:rPr>
+        <w:t>annotatePeaks.pl</w:t>
+      </w:r>
+      <w:r>
+        <w:rPr>
+          <w:rFonts w:ascii="Times New Roman" w:hAnsi="Times New Roman"/>
+        </w:rPr>
+        <w:t xml:space="preserve"> command</w:t>
+      </w:r>
+    </w:p>
+    <w:p>
+      <w:pPr>
+        <w:jc w:val="both"/>
+        <w:rPr>
+          <w:rFonts w:ascii="Times New Roman" w:hAnsi="Times New Roman"/>
+        </w:rPr>
+      </w:pPr>
+    </w:p>
+    <w:p>
+      <w:pPr>
+        <w:jc w:val="both"/>
+        <w:rPr>
+          <w:rFonts w:ascii="Times New Roman" w:hAnsi="Times New Roman"/>
+        </w:rPr>
+      </w:pPr>
+      <w:r>
+        <w:rPr>
+          <w:rFonts w:ascii="Times New Roman" w:hAnsi="Times New Roman"/>
+          <w:b/>
+          <w:i/>
+        </w:rPr>
+        <w:t xml:space="preserve">annotatePeaks.pl </w:t>
+      </w:r>
+      <w:proofErr w:type="spellStart"/>
+      <w:r>
+        <w:rPr>
+          <w:rFonts w:ascii="Times New Roman" w:hAnsi="Times New Roman"/>
+          <w:b/>
+          <w:i/>
+        </w:rPr>
+        <w:t>tss</w:t>
+      </w:r>
+      <w:proofErr w:type="spellEnd"/>
+      <w:r>
+        <w:rPr>
+          <w:rFonts w:ascii="Times New Roman" w:hAnsi="Times New Roman"/>
+          <w:b/>
+          <w:i/>
+        </w:rPr>
+        <w:t xml:space="preserve"> hg19 -size 4000 -</w:t>
+      </w:r>
+      <w:proofErr w:type="spellStart"/>
+      <w:r>
+        <w:rPr>
+          <w:rFonts w:ascii="Times New Roman" w:hAnsi="Times New Roman"/>
+          <w:b/>
+          <w:i/>
+        </w:rPr>
+        <w:t>hist</w:t>
+      </w:r>
+      <w:proofErr w:type="spellEnd"/>
+      <w:r>
+        <w:rPr>
+          <w:rFonts w:ascii="Times New Roman" w:hAnsi="Times New Roman"/>
+          <w:b/>
+          <w:i/>
+        </w:rPr>
+        <w:t xml:space="preserve"> 10 -d </w:t>
+      </w:r>
+      <w:r>
+        <w:rPr>
+          <w:rFonts w:ascii="Times New Roman" w:hAnsi="Times New Roman"/>
+          <w:i/>
+        </w:rPr>
+        <w:t>&lt;</w:t>
+      </w:r>
+      <w:r>
+        <w:rPr>
+          <w:rFonts w:ascii="Times New Roman" w:hAnsi="Times New Roman"/>
+        </w:rPr>
+        <w:t xml:space="preserve">path to the </w:t>
+      </w:r>
+      <w:proofErr w:type="spellStart"/>
+      <w:r>
+        <w:rPr>
+          <w:rFonts w:ascii="Times New Roman" w:hAnsi="Times New Roman"/>
+        </w:rPr>
+        <w:t>tagdirs</w:t>
+      </w:r>
+      <w:proofErr w:type="spellEnd"/>
+      <w:r>
+        <w:rPr>
+          <w:rFonts w:ascii="Times New Roman" w:hAnsi="Times New Roman"/>
+        </w:rPr>
+        <w:t>&gt;/*k27*</w:t>
+      </w:r>
+      <w:r>
+        <w:rPr>
+          <w:rFonts w:ascii="Times New Roman" w:hAnsi="Times New Roman"/>
+        </w:rPr>
+        <w:t xml:space="preserve"> </w:t>
+      </w:r>
+      <w:r>
+        <w:rPr>
+          <w:rFonts w:ascii="Times New Roman" w:hAnsi="Times New Roman"/>
+        </w:rPr>
+        <w:t xml:space="preserve">&gt; </w:t>
+      </w:r>
+      <w:r>
+        <w:rPr>
+          <w:rFonts w:ascii="Times New Roman" w:hAnsi="Times New Roman"/>
+        </w:rPr>
+        <w:t>&lt;path&gt;/h3</w:t>
+      </w:r>
+      <w:r>
+        <w:rPr>
+          <w:rFonts w:ascii="Times New Roman" w:hAnsi="Times New Roman"/>
+        </w:rPr>
+        <w:t>k27ac-hist.txt</w:t>
+      </w:r>
     </w:p>
     <w:p>
       <w:pPr>
@@ -687,907 +1740,26 @@
         </w:rPr>
         <w:t xml:space="preserve">and </w:t>
       </w:r>
-    </w:p>
-    <w:p>
-      <w:pPr>
-        <w:jc w:val="both"/>
-        <w:rPr>
-          <w:rFonts w:ascii="Times New Roman" w:hAnsi="Times New Roman"/>
-          <w:b/>
-          <w:i/>
-        </w:rPr>
-      </w:pPr>
-      <w:r>
-        <w:rPr>
-          <w:rFonts w:ascii="Times New Roman" w:hAnsi="Times New Roman"/>
-          <w:b/>
-          <w:i/>
-        </w:rPr>
-        <w:t xml:space="preserve">for f in </w:t>
-      </w:r>
-      <w:r>
-        <w:rPr>
-          <w:rFonts w:ascii="Times New Roman" w:hAnsi="Times New Roman"/>
-          <w:i/>
-        </w:rPr>
-        <w:t>&lt;path&gt;/</w:t>
-      </w:r>
-      <w:r>
-        <w:rPr>
-          <w:rFonts w:ascii="Times New Roman" w:hAnsi="Times New Roman"/>
-          <w:b/>
-          <w:i/>
-        </w:rPr>
-        <w:t xml:space="preserve"> sorted /*bam</w:t>
-      </w:r>
-      <w:r>
-        <w:rPr>
-          <w:rFonts w:ascii="Times New Roman" w:hAnsi="Times New Roman"/>
-          <w:b/>
-          <w:i/>
-        </w:rPr>
-        <w:t xml:space="preserve">; do </w:t>
-      </w:r>
-      <w:proofErr w:type="spellStart"/>
-      <w:r>
-        <w:rPr>
-          <w:rFonts w:ascii="Times New Roman" w:hAnsi="Times New Roman"/>
-          <w:b/>
-          <w:i/>
-        </w:rPr>
-        <w:t>fname</w:t>
-      </w:r>
-      <w:proofErr w:type="spellEnd"/>
-      <w:r>
-        <w:rPr>
-          <w:rFonts w:ascii="Times New Roman" w:hAnsi="Times New Roman"/>
-          <w:b/>
-          <w:i/>
-        </w:rPr>
-        <w:t>=`</w:t>
-      </w:r>
-      <w:proofErr w:type="spellStart"/>
-      <w:r>
-        <w:rPr>
-          <w:rFonts w:ascii="Times New Roman" w:hAnsi="Times New Roman"/>
-          <w:b/>
-          <w:i/>
-        </w:rPr>
-        <w:t>basename</w:t>
-      </w:r>
-      <w:proofErr w:type="spellEnd"/>
-      <w:r>
-        <w:rPr>
-          <w:rFonts w:ascii="Times New Roman" w:hAnsi="Times New Roman"/>
-          <w:b/>
-          <w:i/>
-        </w:rPr>
-        <w:t xml:space="preserve"> $f</w:t>
-      </w:r>
-      <w:r>
-        <w:rPr>
-          <w:rFonts w:ascii="Times New Roman" w:hAnsi="Times New Roman"/>
-          <w:b/>
-          <w:i/>
+      <w:r>
+        <w:rPr>
+          <w:rFonts w:ascii="Times New Roman" w:hAnsi="Times New Roman"/>
         </w:rPr>
         <w:t xml:space="preserve"> </w:t>
       </w:r>
-      <w:r>
-        <w:rPr>
-          <w:rFonts w:ascii="Times New Roman" w:hAnsi="Times New Roman"/>
-          <w:b/>
-          <w:i/>
-        </w:rPr>
-        <w:t>-chr12.</w:t>
-      </w:r>
-      <w:r>
-        <w:rPr>
-          <w:rFonts w:ascii="Times New Roman" w:hAnsi="Times New Roman"/>
-          <w:b/>
-          <w:i/>
-        </w:rPr>
-        <w:t>sorted.</w:t>
-      </w:r>
-      <w:r>
-        <w:rPr>
-          <w:rFonts w:ascii="Times New Roman" w:hAnsi="Times New Roman"/>
-          <w:b/>
-          <w:i/>
-        </w:rPr>
-        <w:t>bam</w:t>
-      </w:r>
-      <w:r>
-        <w:rPr>
-          <w:rFonts w:ascii="Times New Roman" w:hAnsi="Times New Roman"/>
-          <w:b/>
-          <w:i/>
-        </w:rPr>
-        <w:t>`;</w:t>
-      </w:r>
-    </w:p>
-    <w:p>
-      <w:pPr>
-        <w:jc w:val="both"/>
-        <w:rPr>
-          <w:rFonts w:ascii="Times New Roman" w:hAnsi="Times New Roman"/>
-          <w:b/>
-          <w:i/>
-        </w:rPr>
-      </w:pPr>
-      <w:proofErr w:type="spellStart"/>
-      <w:r>
-        <w:rPr>
-          <w:rFonts w:ascii="Times New Roman" w:hAnsi="Times New Roman"/>
-          <w:b/>
-        </w:rPr>
-        <w:t>igvtools</w:t>
-      </w:r>
-      <w:proofErr w:type="spellEnd"/>
-      <w:r>
-        <w:rPr>
-          <w:rFonts w:ascii="Times New Roman" w:hAnsi="Times New Roman"/>
-          <w:b/>
-        </w:rPr>
-        <w:t xml:space="preserve"> count -e 164 </w:t>
-      </w:r>
-      <w:r>
-        <w:rPr>
-          <w:rFonts w:ascii="Times New Roman" w:hAnsi="Times New Roman"/>
-          <w:b/>
-        </w:rPr>
-        <w:t xml:space="preserve">$f </w:t>
-      </w:r>
-      <w:r>
-        <w:rPr>
-          <w:rFonts w:ascii="Times New Roman" w:hAnsi="Times New Roman"/>
-          <w:i/>
-        </w:rPr>
-        <w:t>&lt;path&gt;</w:t>
-      </w:r>
-      <w:r>
-        <w:rPr>
-          <w:rFonts w:ascii="Times New Roman" w:hAnsi="Times New Roman"/>
-          <w:b/>
-          <w:i/>
-        </w:rPr>
-        <w:t>/</w:t>
-      </w:r>
-      <w:proofErr w:type="spellStart"/>
-      <w:r>
-        <w:rPr>
-          <w:rFonts w:ascii="Times New Roman" w:hAnsi="Times New Roman"/>
-          <w:b/>
-          <w:i/>
-        </w:rPr>
-        <w:t>tdfs</w:t>
-      </w:r>
-      <w:proofErr w:type="spellEnd"/>
-      <w:r>
-        <w:rPr>
-          <w:rFonts w:ascii="Times New Roman" w:hAnsi="Times New Roman"/>
-          <w:b/>
-          <w:i/>
-        </w:rPr>
-        <w:t>/$</w:t>
-      </w:r>
-      <w:proofErr w:type="spellStart"/>
-      <w:r>
-        <w:rPr>
-          <w:rFonts w:ascii="Times New Roman" w:hAnsi="Times New Roman"/>
-          <w:b/>
-          <w:i/>
-        </w:rPr>
-        <w:t>fname.tdf</w:t>
-      </w:r>
-      <w:proofErr w:type="spellEnd"/>
-      <w:r>
-        <w:rPr>
-          <w:rFonts w:ascii="Times New Roman" w:hAnsi="Times New Roman"/>
-          <w:b/>
-          <w:i/>
-        </w:rPr>
-        <w:t xml:space="preserve"> hg19;</w:t>
-      </w:r>
-      <w:r>
-        <w:rPr>
-          <w:rFonts w:ascii="Times New Roman" w:hAnsi="Times New Roman"/>
-          <w:b/>
-          <w:i/>
-        </w:rPr>
-        <w:t xml:space="preserve"> </w:t>
-      </w:r>
-      <w:r>
-        <w:rPr>
-          <w:rFonts w:ascii="Times New Roman" w:hAnsi="Times New Roman"/>
-          <w:b/>
-          <w:i/>
-        </w:rPr>
-        <w:t>done</w:t>
-      </w:r>
-    </w:p>
-    <w:p>
-      <w:pPr>
-        <w:jc w:val="both"/>
-        <w:rPr>
-          <w:rFonts w:ascii="Times New Roman" w:hAnsi="Times New Roman"/>
-          <w:b/>
-          <w:i/>
-        </w:rPr>
-      </w:pPr>
-    </w:p>
-    <w:p>
-      <w:pPr>
-        <w:jc w:val="both"/>
-        <w:rPr>
-          <w:rFonts w:ascii="Times New Roman" w:hAnsi="Times New Roman"/>
-        </w:rPr>
-      </w:pPr>
-      <w:r>
-        <w:rPr>
-          <w:rFonts w:ascii="Times New Roman" w:hAnsi="Times New Roman"/>
-        </w:rPr>
-        <w:t xml:space="preserve">copy the </w:t>
-      </w:r>
-      <w:proofErr w:type="spellStart"/>
-      <w:r>
-        <w:rPr>
-          <w:rFonts w:ascii="Times New Roman" w:hAnsi="Times New Roman"/>
-        </w:rPr>
-        <w:t>tdfs</w:t>
-      </w:r>
-      <w:proofErr w:type="spellEnd"/>
-      <w:r>
-        <w:rPr>
-          <w:rFonts w:ascii="Times New Roman" w:hAnsi="Times New Roman"/>
-        </w:rPr>
-        <w:t xml:space="preserve"> to your computer and view on IGV.</w:t>
-      </w:r>
-    </w:p>
-    <w:p>
-      <w:pPr>
-        <w:jc w:val="both"/>
-        <w:rPr>
-          <w:rFonts w:ascii="Times New Roman" w:hAnsi="Times New Roman"/>
-          <w:b/>
-        </w:rPr>
-      </w:pPr>
-    </w:p>
-    <w:p>
-      <w:pPr>
-        <w:jc w:val="both"/>
-        <w:rPr>
-          <w:rFonts w:ascii="Times New Roman" w:hAnsi="Times New Roman"/>
-          <w:b/>
-        </w:rPr>
-      </w:pPr>
-      <w:r>
-        <w:rPr>
-          <w:rFonts w:ascii="Times New Roman" w:hAnsi="Times New Roman"/>
-          <w:b/>
-        </w:rPr>
-        <w:t>Plotting the NDR signals</w:t>
-      </w:r>
-    </w:p>
-    <w:p>
-      <w:pPr>
-        <w:jc w:val="both"/>
-        <w:rPr>
-          <w:rFonts w:ascii="Times New Roman" w:hAnsi="Times New Roman"/>
-        </w:rPr>
-      </w:pPr>
-      <w:r>
-        <w:rPr>
-          <w:rFonts w:ascii="Times New Roman" w:hAnsi="Times New Roman"/>
-        </w:rPr>
-        <w:t xml:space="preserve">The data from </w:t>
-      </w:r>
-      <w:proofErr w:type="spellStart"/>
-      <w:r>
-        <w:rPr>
-          <w:rFonts w:ascii="Times New Roman" w:hAnsi="Times New Roman"/>
-        </w:rPr>
-        <w:t>Javasky</w:t>
-      </w:r>
-      <w:proofErr w:type="spellEnd"/>
-      <w:r>
-        <w:rPr>
-          <w:rFonts w:ascii="Times New Roman" w:hAnsi="Times New Roman"/>
-        </w:rPr>
-        <w:t xml:space="preserve"> &amp; Shamir </w:t>
-      </w:r>
-      <w:r>
-        <w:rPr>
-          <w:rFonts w:ascii="Times New Roman" w:hAnsi="Times New Roman"/>
-          <w:i/>
-        </w:rPr>
-        <w:t>et al</w:t>
-      </w:r>
-      <w:r>
-        <w:rPr>
-          <w:rFonts w:ascii="Times New Roman" w:hAnsi="Times New Roman"/>
-        </w:rPr>
-        <w:t>. is derived from human cells, so we first should add to HOMER the needed genome:</w:t>
-      </w:r>
-    </w:p>
-    <w:p>
-      <w:pPr>
-        <w:jc w:val="both"/>
-        <w:rPr>
-          <w:rFonts w:ascii="Times New Roman" w:hAnsi="Times New Roman"/>
-        </w:rPr>
-      </w:pPr>
-    </w:p>
-    <w:p>
-      <w:pPr>
-        <w:jc w:val="both"/>
-        <w:rPr>
-          <w:rFonts w:ascii="Times New Roman" w:hAnsi="Times New Roman"/>
-          <w:b/>
-        </w:rPr>
-      </w:pPr>
-      <w:proofErr w:type="spellStart"/>
-      <w:r>
-        <w:rPr>
-          <w:rFonts w:ascii="Times New Roman" w:hAnsi="Times New Roman"/>
-          <w:b/>
-        </w:rPr>
-        <w:t>perl</w:t>
-      </w:r>
-      <w:proofErr w:type="spellEnd"/>
-      <w:r>
-        <w:rPr>
-          <w:rFonts w:ascii="Times New Roman" w:hAnsi="Times New Roman"/>
-        </w:rPr>
-        <w:t xml:space="preserve"> </w:t>
-      </w:r>
-      <w:r>
-        <w:rPr>
-          <w:rFonts w:ascii="Times New Roman" w:hAnsi="Times New Roman"/>
-        </w:rPr>
-        <w:t xml:space="preserve">&lt;path; mine was at </w:t>
-      </w:r>
-      <w:r>
-        <w:rPr>
-          <w:rFonts w:ascii="Times New Roman" w:hAnsi="Times New Roman"/>
-        </w:rPr>
-        <w:t>~/software/homer/</w:t>
-      </w:r>
-      <w:r>
-        <w:rPr>
-          <w:rFonts w:ascii="Times New Roman" w:hAnsi="Times New Roman"/>
-        </w:rPr>
-        <w:t>&gt;/</w:t>
-      </w:r>
-      <w:r>
-        <w:rPr>
-          <w:rFonts w:ascii="Times New Roman" w:hAnsi="Times New Roman"/>
-        </w:rPr>
-        <w:t xml:space="preserve">configureHomer.pl </w:t>
-      </w:r>
-      <w:r>
-        <w:rPr>
-          <w:rFonts w:ascii="Times New Roman" w:hAnsi="Times New Roman"/>
-          <w:b/>
-        </w:rPr>
-        <w:t>-install hg19</w:t>
-      </w:r>
-    </w:p>
-    <w:p>
-      <w:pPr>
-        <w:jc w:val="both"/>
-        <w:rPr>
-          <w:rFonts w:ascii="Times New Roman" w:hAnsi="Times New Roman"/>
-          <w:b/>
-        </w:rPr>
-      </w:pPr>
-    </w:p>
-    <w:p>
-      <w:pPr>
-        <w:jc w:val="both"/>
-        <w:rPr>
-          <w:rFonts w:ascii="Times New Roman" w:hAnsi="Times New Roman"/>
-        </w:rPr>
-      </w:pPr>
-      <w:r>
-        <w:rPr>
-          <w:rFonts w:ascii="Times New Roman" w:hAnsi="Times New Roman"/>
-        </w:rPr>
-        <w:t xml:space="preserve">The bam files for chromosome 12 are located at </w:t>
-      </w:r>
-    </w:p>
-    <w:p>
-      <w:pPr>
-        <w:jc w:val="both"/>
-        <w:rPr>
-          <w:rFonts w:ascii="Times New Roman" w:hAnsi="Times New Roman"/>
-        </w:rPr>
-      </w:pPr>
-      <w:r>
-        <w:rPr>
-          <w:rFonts w:ascii="Menlo Regular" w:hAnsi="Menlo Regular" w:cs="Menlo Regular"/>
-          <w:color w:val="000000"/>
-        </w:rPr>
-        <w:t>/home/ucsd-train36/biom262-2018/class-iii/data</w:t>
-      </w:r>
-      <w:r>
-        <w:rPr>
-          <w:rFonts w:ascii="Menlo Regular" w:hAnsi="Menlo Regular" w:cs="Menlo Regular"/>
-          <w:color w:val="000000"/>
-        </w:rPr>
-        <w:t>/</w:t>
-      </w:r>
-    </w:p>
-    <w:p>
-      <w:pPr>
-        <w:jc w:val="both"/>
-        <w:rPr>
-          <w:rFonts w:ascii="Times New Roman" w:hAnsi="Times New Roman"/>
-        </w:rPr>
-      </w:pPr>
-    </w:p>
-    <w:p>
-      <w:pPr>
-        <w:jc w:val="both"/>
-        <w:rPr>
-          <w:rFonts w:ascii="Times New Roman" w:hAnsi="Times New Roman"/>
-        </w:rPr>
-      </w:pPr>
-      <w:r>
-        <w:rPr>
-          <w:rFonts w:ascii="Times New Roman" w:hAnsi="Times New Roman"/>
-        </w:rPr>
-        <w:t>Now, let’s make a tag</w:t>
-      </w:r>
-      <w:r>
-        <w:rPr>
-          <w:rFonts w:ascii="Times New Roman" w:hAnsi="Times New Roman"/>
-        </w:rPr>
-        <w:t>-</w:t>
-      </w:r>
-      <w:r>
-        <w:rPr>
-          <w:rFonts w:ascii="Times New Roman" w:hAnsi="Times New Roman"/>
-        </w:rPr>
-        <w:t>dir</w:t>
-      </w:r>
-      <w:r>
-        <w:rPr>
-          <w:rFonts w:ascii="Times New Roman" w:hAnsi="Times New Roman"/>
-        </w:rPr>
-        <w:t>ectories</w:t>
-      </w:r>
-      <w:r>
-        <w:rPr>
-          <w:rFonts w:ascii="Times New Roman" w:hAnsi="Times New Roman"/>
-        </w:rPr>
-        <w:t xml:space="preserve"> for all files</w:t>
-      </w:r>
-      <w:r>
-        <w:rPr>
-          <w:rFonts w:ascii="Times New Roman" w:hAnsi="Times New Roman"/>
-        </w:rPr>
-        <w:t xml:space="preserve"> (as we did before)</w:t>
-      </w:r>
-      <w:r>
-        <w:rPr>
-          <w:rFonts w:ascii="Times New Roman" w:hAnsi="Times New Roman"/>
-        </w:rPr>
-        <w:t>:</w:t>
-      </w:r>
-    </w:p>
-    <w:p>
-      <w:pPr>
-        <w:jc w:val="both"/>
-        <w:rPr>
-          <w:rFonts w:ascii="Times New Roman" w:hAnsi="Times New Roman"/>
-        </w:rPr>
-      </w:pPr>
-    </w:p>
-    <w:p>
-      <w:pPr>
-        <w:jc w:val="both"/>
-        <w:rPr>
-          <w:rFonts w:ascii="Times New Roman" w:hAnsi="Times New Roman"/>
-          <w:b/>
-          <w:bCs/>
-          <w:i/>
-        </w:rPr>
-      </w:pPr>
-      <w:r>
-        <w:rPr>
-          <w:rFonts w:ascii="Times New Roman" w:hAnsi="Times New Roman"/>
-          <w:b/>
-          <w:bCs/>
-          <w:i/>
-        </w:rPr>
-        <w:t xml:space="preserve">for f in </w:t>
-      </w:r>
-      <w:r>
-        <w:rPr>
-          <w:rFonts w:ascii="Times New Roman" w:hAnsi="Times New Roman"/>
-          <w:bCs/>
-          <w:i/>
-        </w:rPr>
-        <w:t xml:space="preserve">&lt;path to </w:t>
-      </w:r>
-      <w:r>
-        <w:rPr>
-          <w:rFonts w:ascii="Times New Roman" w:hAnsi="Times New Roman"/>
-          <w:bCs/>
-          <w:i/>
-        </w:rPr>
-        <w:t>the</w:t>
-      </w:r>
-      <w:r>
-        <w:rPr>
-          <w:rFonts w:ascii="Times New Roman" w:hAnsi="Times New Roman"/>
-          <w:bCs/>
-          <w:i/>
-        </w:rPr>
-        <w:t xml:space="preserve"> bam files&gt;</w:t>
-      </w:r>
-      <w:r>
-        <w:rPr>
-          <w:rFonts w:ascii="Times New Roman" w:hAnsi="Times New Roman"/>
-          <w:b/>
-          <w:bCs/>
-          <w:i/>
-        </w:rPr>
-        <w:t>/*.bam</w:t>
-      </w:r>
-      <w:r>
-        <w:rPr>
-          <w:rFonts w:ascii="Times New Roman" w:hAnsi="Times New Roman"/>
-          <w:b/>
-          <w:bCs/>
-          <w:i/>
-        </w:rPr>
-        <w:t xml:space="preserve">; do </w:t>
-      </w:r>
-      <w:proofErr w:type="spellStart"/>
-      <w:r>
-        <w:rPr>
-          <w:rFonts w:ascii="Times New Roman" w:hAnsi="Times New Roman"/>
-          <w:b/>
-          <w:bCs/>
-          <w:i/>
-        </w:rPr>
-        <w:t>fname</w:t>
-      </w:r>
-      <w:proofErr w:type="spellEnd"/>
-      <w:r>
-        <w:rPr>
-          <w:rFonts w:ascii="Times New Roman" w:hAnsi="Times New Roman"/>
-          <w:b/>
-          <w:bCs/>
-          <w:i/>
-        </w:rPr>
-        <w:t>=`</w:t>
-      </w:r>
-      <w:proofErr w:type="spellStart"/>
-      <w:r>
-        <w:rPr>
-          <w:rFonts w:ascii="Times New Roman" w:hAnsi="Times New Roman"/>
-          <w:b/>
-          <w:bCs/>
-          <w:i/>
-        </w:rPr>
-        <w:t>basename</w:t>
-      </w:r>
-      <w:proofErr w:type="spellEnd"/>
-      <w:r>
-        <w:rPr>
-          <w:rFonts w:ascii="Times New Roman" w:hAnsi="Times New Roman"/>
-          <w:b/>
-          <w:bCs/>
-          <w:i/>
-        </w:rPr>
-        <w:t xml:space="preserve"> $f -chr12</w:t>
-      </w:r>
-      <w:r>
-        <w:rPr>
-          <w:rFonts w:ascii="Times New Roman" w:hAnsi="Times New Roman"/>
-          <w:b/>
-          <w:bCs/>
-          <w:i/>
-        </w:rPr>
-        <w:t xml:space="preserve">.bam`; </w:t>
-      </w:r>
-      <w:proofErr w:type="spellStart"/>
-      <w:r>
-        <w:rPr>
-          <w:rFonts w:ascii="Times New Roman" w:hAnsi="Times New Roman"/>
-          <w:b/>
-          <w:bCs/>
-          <w:i/>
-        </w:rPr>
-        <w:t>makeTagDirectory</w:t>
-      </w:r>
-      <w:proofErr w:type="spellEnd"/>
-      <w:r>
-        <w:rPr>
-          <w:rFonts w:ascii="Times New Roman" w:hAnsi="Times New Roman"/>
-          <w:b/>
-          <w:bCs/>
-          <w:i/>
-        </w:rPr>
-        <w:t xml:space="preserve"> &lt;</w:t>
-      </w:r>
-      <w:r>
-        <w:rPr>
-          <w:rFonts w:ascii="Times New Roman" w:hAnsi="Times New Roman"/>
-          <w:bCs/>
-          <w:i/>
-        </w:rPr>
-        <w:t>path to where your tag directories will be</w:t>
-      </w:r>
-      <w:r>
-        <w:rPr>
-          <w:rFonts w:ascii="Times New Roman" w:hAnsi="Times New Roman"/>
-          <w:b/>
-          <w:bCs/>
-          <w:i/>
-        </w:rPr>
-        <w:t>&gt;/</w:t>
-      </w:r>
-      <w:r>
-        <w:rPr>
-          <w:rFonts w:ascii="Times New Roman" w:hAnsi="Times New Roman"/>
-          <w:b/>
-          <w:bCs/>
-          <w:i/>
-        </w:rPr>
-        <w:t>$</w:t>
-      </w:r>
-      <w:proofErr w:type="spellStart"/>
-      <w:r>
-        <w:rPr>
-          <w:rFonts w:ascii="Times New Roman" w:hAnsi="Times New Roman"/>
-          <w:b/>
-          <w:bCs/>
-          <w:i/>
-        </w:rPr>
-        <w:t>fname</w:t>
-      </w:r>
-      <w:proofErr w:type="spellEnd"/>
-      <w:r>
-        <w:rPr>
-          <w:rFonts w:ascii="Times New Roman" w:hAnsi="Times New Roman"/>
-          <w:b/>
-          <w:bCs/>
-          <w:i/>
-        </w:rPr>
-        <w:t xml:space="preserve"> -genome hg19 </w:t>
-      </w:r>
-    </w:p>
-    <w:p>
-      <w:pPr>
-        <w:jc w:val="both"/>
-        <w:rPr>
-          <w:rFonts w:ascii="Times New Roman" w:hAnsi="Times New Roman"/>
-        </w:rPr>
-      </w:pPr>
-      <w:r>
-        <w:rPr>
-          <w:rFonts w:ascii="Times New Roman" w:hAnsi="Times New Roman"/>
-          <w:b/>
-          <w:bCs/>
-          <w:i/>
-        </w:rPr>
-        <w:t>-</w:t>
-      </w:r>
-      <w:proofErr w:type="spellStart"/>
-      <w:r>
-        <w:rPr>
-          <w:rFonts w:ascii="Times New Roman" w:hAnsi="Times New Roman"/>
-          <w:b/>
-          <w:bCs/>
-          <w:i/>
-        </w:rPr>
-        <w:t>checkGC</w:t>
-      </w:r>
-      <w:proofErr w:type="spellEnd"/>
-      <w:r>
-        <w:rPr>
-          <w:rFonts w:ascii="Times New Roman" w:hAnsi="Times New Roman"/>
-          <w:b/>
-          <w:bCs/>
-          <w:i/>
-        </w:rPr>
-        <w:t xml:space="preserve"> $f; done</w:t>
-      </w:r>
-    </w:p>
-    <w:p>
-      <w:pPr>
-        <w:jc w:val="both"/>
-        <w:rPr>
-          <w:rFonts w:ascii="Times New Roman" w:hAnsi="Times New Roman"/>
-        </w:rPr>
-      </w:pPr>
-    </w:p>
-    <w:p>
-      <w:pPr>
-        <w:jc w:val="both"/>
-        <w:rPr>
-          <w:rFonts w:ascii="Times New Roman" w:hAnsi="Times New Roman"/>
-        </w:rPr>
-      </w:pPr>
-      <w:r>
-        <w:rPr>
-          <w:rFonts w:ascii="Times New Roman" w:hAnsi="Times New Roman"/>
-        </w:rPr>
-        <w:t xml:space="preserve">Once we have the </w:t>
-      </w:r>
-      <w:r>
-        <w:rPr>
-          <w:rFonts w:ascii="Times New Roman" w:hAnsi="Times New Roman"/>
-        </w:rPr>
-        <w:t>tag-directories</w:t>
-      </w:r>
-      <w:r>
-        <w:rPr>
-          <w:rFonts w:ascii="Times New Roman" w:hAnsi="Times New Roman"/>
-        </w:rPr>
-        <w:t xml:space="preserve">, we can use the </w:t>
-      </w:r>
-      <w:r>
-        <w:rPr>
-          <w:rFonts w:ascii="Times New Roman" w:hAnsi="Times New Roman"/>
-        </w:rPr>
-        <w:t>annotatePeaks.pl</w:t>
-      </w:r>
-      <w:r>
-        <w:rPr>
-          <w:rFonts w:ascii="Times New Roman" w:hAnsi="Times New Roman"/>
-        </w:rPr>
-        <w:t xml:space="preserve"> command</w:t>
-      </w:r>
-    </w:p>
-    <w:p>
-      <w:pPr>
-        <w:jc w:val="both"/>
-        <w:rPr>
-          <w:rFonts w:ascii="Times New Roman" w:hAnsi="Times New Roman"/>
-        </w:rPr>
-      </w:pPr>
-    </w:p>
-    <w:p>
-      <w:pPr>
-        <w:jc w:val="both"/>
-        <w:rPr>
-          <w:rFonts w:ascii="Times New Roman" w:hAnsi="Times New Roman"/>
-        </w:rPr>
-      </w:pPr>
-      <w:r>
-        <w:rPr>
-          <w:rFonts w:ascii="Times New Roman" w:hAnsi="Times New Roman"/>
-          <w:b/>
-          <w:i/>
-        </w:rPr>
-        <w:t xml:space="preserve">annotatePeaks.pl </w:t>
-      </w:r>
-      <w:proofErr w:type="spellStart"/>
-      <w:r>
-        <w:rPr>
-          <w:rFonts w:ascii="Times New Roman" w:hAnsi="Times New Roman"/>
-          <w:b/>
-          <w:i/>
-        </w:rPr>
-        <w:t>tss</w:t>
-      </w:r>
-      <w:proofErr w:type="spellEnd"/>
-      <w:r>
-        <w:rPr>
-          <w:rFonts w:ascii="Times New Roman" w:hAnsi="Times New Roman"/>
-          <w:b/>
-          <w:i/>
-        </w:rPr>
-        <w:t xml:space="preserve"> hg19 -size 4000 -</w:t>
-      </w:r>
-      <w:proofErr w:type="spellStart"/>
-      <w:r>
-        <w:rPr>
-          <w:rFonts w:ascii="Times New Roman" w:hAnsi="Times New Roman"/>
-          <w:b/>
-          <w:i/>
-        </w:rPr>
-        <w:t>hist</w:t>
-      </w:r>
-      <w:proofErr w:type="spellEnd"/>
-      <w:r>
-        <w:rPr>
-          <w:rFonts w:ascii="Times New Roman" w:hAnsi="Times New Roman"/>
-          <w:b/>
-          <w:i/>
-        </w:rPr>
-        <w:t xml:space="preserve"> 10 -d </w:t>
-      </w:r>
-      <w:r>
-        <w:rPr>
-          <w:rFonts w:ascii="Times New Roman" w:hAnsi="Times New Roman"/>
-          <w:i/>
-        </w:rPr>
-        <w:t>&lt;</w:t>
-      </w:r>
-      <w:r>
-        <w:rPr>
-          <w:rFonts w:ascii="Times New Roman" w:hAnsi="Times New Roman"/>
-        </w:rPr>
-        <w:t xml:space="preserve">path to the </w:t>
-      </w:r>
-      <w:proofErr w:type="spellStart"/>
-      <w:r>
-        <w:rPr>
-          <w:rFonts w:ascii="Times New Roman" w:hAnsi="Times New Roman"/>
-        </w:rPr>
-        <w:t>tagdirs</w:t>
-      </w:r>
-      <w:proofErr w:type="spellEnd"/>
-      <w:r>
-        <w:rPr>
-          <w:rFonts w:ascii="Times New Roman" w:hAnsi="Times New Roman"/>
-        </w:rPr>
-        <w:t>&gt;/*k27*</w:t>
-      </w:r>
-      <w:r>
-        <w:rPr>
-          <w:rFonts w:ascii="Times New Roman" w:hAnsi="Times New Roman"/>
-        </w:rPr>
-        <w:t xml:space="preserve"> </w:t>
-      </w:r>
-      <w:r>
-        <w:rPr>
-          <w:rFonts w:ascii="Times New Roman" w:hAnsi="Times New Roman"/>
-        </w:rPr>
-        <w:t xml:space="preserve">&gt; </w:t>
-      </w:r>
-      <w:r>
-        <w:rPr>
-          <w:rFonts w:ascii="Times New Roman" w:hAnsi="Times New Roman"/>
-        </w:rPr>
-        <w:t>&lt;path&gt;/h3</w:t>
-      </w:r>
-      <w:r>
-        <w:rPr>
-          <w:rFonts w:ascii="Times New Roman" w:hAnsi="Times New Roman"/>
-        </w:rPr>
-        <w:t>k27ac-hist.txt</w:t>
-      </w:r>
-    </w:p>
-    <w:p>
-      <w:pPr>
-        <w:jc w:val="both"/>
-        <w:rPr>
-          <w:rFonts w:ascii="Times New Roman" w:hAnsi="Times New Roman"/>
-        </w:rPr>
-      </w:pPr>
-      <w:r>
-        <w:rPr>
-          <w:rFonts w:ascii="Times New Roman" w:hAnsi="Times New Roman"/>
-        </w:rPr>
-        <w:t xml:space="preserve">and </w:t>
-      </w:r>
-      <w:r>
-        <w:rPr>
-          <w:rFonts w:ascii="Times New Roman" w:hAnsi="Times New Roman"/>
-        </w:rPr>
-        <w:t xml:space="preserve"> </w:t>
-      </w:r>
-    </w:p>
-    <w:p>
-      <w:pPr>
-        <w:jc w:val="both"/>
-        <w:rPr>
-          <w:rFonts w:ascii="Times New Roman" w:hAnsi="Times New Roman"/>
-        </w:rPr>
-      </w:pPr>
-      <w:r>
-        <w:rPr>
-          <w:rFonts w:ascii="Times New Roman" w:hAnsi="Times New Roman"/>
-          <w:b/>
-          <w:i/>
-        </w:rPr>
-        <w:lastRenderedPageBreak/>
+    </w:p>
+    <w:p>
+      <w:pPr>
+        <w:jc w:val="both"/>
+        <w:rPr>
+          <w:rFonts w:ascii="Times New Roman" w:hAnsi="Times New Roman"/>
+        </w:rPr>
+      </w:pPr>
+      <w:r>
+        <w:rPr>
+          <w:rFonts w:ascii="Times New Roman" w:hAnsi="Times New Roman"/>
+          <w:b/>
+          <w:i/>
+        </w:rPr>
         <w:t xml:space="preserve">annotatePeaks.pl </w:t>
       </w:r>
       <w:proofErr w:type="spellStart"/>
@@ -3445,7 +3617,7 @@
 </file>
 
 <file path=customXml/itemProps1.xml><?xml version="1.0" encoding="utf-8"?>
-<ds:datastoreItem xmlns:ds="http://schemas.openxmlformats.org/officeDocument/2006/customXml" ds:itemID="{B1BD51BC-B9E7-4985-B5E2-A347CB2F43C5}">
+<ds:datastoreItem xmlns:ds="http://schemas.openxmlformats.org/officeDocument/2006/customXml" ds:itemID="{964BD42D-FCEC-46F8-8825-91016F84544F}">
   <ds:schemaRefs>
     <ds:schemaRef ds:uri="http://schemas.openxmlformats.org/officeDocument/2006/bibliography"/>
   </ds:schemaRefs>
